--- a/wireframe appBank.docx
+++ b/wireframe appBank.docx
@@ -8,15 +8,20 @@
       </w:r>
     </w:p>
     <w:p>
+      <w:pPr>
+        <w:rPr>
+          <w:u w:val="single"/>
+        </w:rPr>
+      </w:pPr>
       <w:r>
         <w:rPr>
           <w:noProof/>
         </w:rPr>
         <w:drawing>
-          <wp:inline distT="0" distB="0" distL="0" distR="0" wp14:anchorId="07A2E5DF" wp14:editId="79303BA9">
-            <wp:extent cx="6330950" cy="4141590"/>
+          <wp:inline distT="0" distB="0" distL="0" distR="0" wp14:anchorId="4BB724A0" wp14:editId="65F32677">
+            <wp:extent cx="6120130" cy="4003675"/>
             <wp:effectExtent l="0" t="0" r="0" b="0"/>
-            <wp:docPr id="305618510" name="Immagine 1" descr="Immagine che contiene testo, schermata, diagramma, design&#10;&#10;Il contenuto generato dall'IA potrebbe non essere corretto."/>
+            <wp:docPr id="749747879" name="Immagine 2" descr="Immagine che contiene testo, schermata, diagramma, design&#10;&#10;Il contenuto generato dall'IA potrebbe non essere corretto."/>
             <wp:cNvGraphicFramePr>
               <a:graphicFrameLocks xmlns:a="http://schemas.openxmlformats.org/drawingml/2006/main" noChangeAspect="1"/>
             </wp:cNvGraphicFramePr>
@@ -24,7 +29,7 @@
               <a:graphicData uri="http://schemas.openxmlformats.org/drawingml/2006/picture">
                 <pic:pic xmlns:pic="http://schemas.openxmlformats.org/drawingml/2006/picture">
                   <pic:nvPicPr>
-                    <pic:cNvPr id="305618510" name="Immagine 1" descr="Immagine che contiene testo, schermata, diagramma, design&#10;&#10;Il contenuto generato dall'IA potrebbe non essere corretto."/>
+                    <pic:cNvPr id="749747879" name="Immagine 2" descr="Immagine che contiene testo, schermata, diagramma, design&#10;&#10;Il contenuto generato dall'IA potrebbe non essere corretto."/>
                     <pic:cNvPicPr/>
                   </pic:nvPicPr>
                   <pic:blipFill>
@@ -42,7 +47,7 @@
                   <pic:spPr>
                     <a:xfrm>
                       <a:off x="0" y="0"/>
-                      <a:ext cx="6336455" cy="4145191"/>
+                      <a:ext cx="6120130" cy="4003675"/>
                     </a:xfrm>
                     <a:prstGeom prst="rect">
                       <a:avLst/>
@@ -74,7 +79,7 @@
           <w:noProof/>
         </w:rPr>
         <w:drawing>
-          <wp:inline distT="0" distB="0" distL="0" distR="0" wp14:anchorId="684C028C" wp14:editId="4A81F0F6">
+          <wp:inline distT="0" distB="0" distL="0" distR="0" wp14:anchorId="684C028C" wp14:editId="0D6718BE">
             <wp:extent cx="3803650" cy="2888848"/>
             <wp:effectExtent l="0" t="0" r="6350" b="6985"/>
             <wp:docPr id="1800491871" name="Immagine 2"/>
@@ -138,17 +143,96 @@
       </w:r>
     </w:p>
     <w:p>
+      <w:pPr>
+        <w:rPr>
+          <w:u w:val="single"/>
+        </w:rPr>
+      </w:pPr>
       <w:r>
         <w:lastRenderedPageBreak/>
-        <w:t xml:space="preserve">All’interno della dashboard è presente in alto il nome dell’utente e un’icona per accedere ai suoi dati personali, eliminare il proprio profilo ed eventualmente modificare i dati (da implementare). Nella parte centrale la dashboard contiene un riepilogo rapido relativo al saldo del conto, alla statistica di spese/guadagni relativi ai mesi passati. Si è </w:t>
-      </w:r>
-      <w:proofErr w:type="spellStart"/>
-      <w:r>
-        <w:t>pnsato</w:t>
-      </w:r>
-      <w:proofErr w:type="spellEnd"/>
-      <w:r>
-        <w:t xml:space="preserve"> di rappresentarlo tramite grafico (o eventualmente anche in maniera testuale) ed infine una lista scorribile delle ultime transazioni avvenute sul conto (ex. le ultime 20)</w:t>
+        <w:t>All’interno della dashboard è presente in alto il nome dell’utente e un’icona per accedere ai suoi dati personali, eliminare il proprio profilo ed eventualmente modificare i dat</w:t>
+      </w:r>
+      <w:r>
+        <w:t xml:space="preserve">i. </w:t>
+      </w:r>
+      <w:r>
+        <w:t xml:space="preserve">Il profilo Utente contiene I campi: Nome, Cognome, E-mail, Username, Password e Conferma Password. Al di sotto delle box editabili sono presenti </w:t>
+      </w:r>
+      <w:proofErr w:type="gramStart"/>
+      <w:r>
+        <w:t>3</w:t>
+      </w:r>
+      <w:proofErr w:type="gramEnd"/>
+      <w:r>
+        <w:t xml:space="preserve"> bottoni, uno per Salvare il profilo</w:t>
+      </w:r>
+      <w:r>
+        <w:t xml:space="preserve"> e le eventuali modifiche</w:t>
+      </w:r>
+      <w:r>
+        <w:t xml:space="preserve">, uno per Modificare i dati e </w:t>
+      </w:r>
+      <w:r>
+        <w:t>uno per eliminare il profilo.</w:t>
+      </w:r>
+    </w:p>
+    <w:p>
+      <w:r>
+        <w:rPr>
+          <w:noProof/>
+        </w:rPr>
+        <w:drawing>
+          <wp:inline distT="0" distB="0" distL="0" distR="0" wp14:anchorId="55650744" wp14:editId="57C0B944">
+            <wp:extent cx="4450256" cy="3435350"/>
+            <wp:effectExtent l="0" t="0" r="7620" b="0"/>
+            <wp:docPr id="1059431719" name="Immagine 1" descr="Immagine che contiene testo, schermata, numero, Carattere&#10;&#10;Il contenuto generato dall'IA potrebbe non essere corretto."/>
+            <wp:cNvGraphicFramePr>
+              <a:graphicFrameLocks xmlns:a="http://schemas.openxmlformats.org/drawingml/2006/main" noChangeAspect="1"/>
+            </wp:cNvGraphicFramePr>
+            <a:graphic xmlns:a="http://schemas.openxmlformats.org/drawingml/2006/main">
+              <a:graphicData uri="http://schemas.openxmlformats.org/drawingml/2006/picture">
+                <pic:pic xmlns:pic="http://schemas.openxmlformats.org/drawingml/2006/picture">
+                  <pic:nvPicPr>
+                    <pic:cNvPr id="1059431719" name="Immagine 1" descr="Immagine che contiene testo, schermata, numero, Carattere&#10;&#10;Il contenuto generato dall'IA potrebbe non essere corretto."/>
+                    <pic:cNvPicPr/>
+                  </pic:nvPicPr>
+                  <pic:blipFill>
+                    <a:blip r:embed="rId6">
+                      <a:extLst>
+                        <a:ext uri="{28A0092B-C50C-407E-A947-70E740481C1C}">
+                          <a14:useLocalDpi xmlns:a14="http://schemas.microsoft.com/office/drawing/2010/main" val="0"/>
+                        </a:ext>
+                      </a:extLst>
+                    </a:blip>
+                    <a:stretch>
+                      <a:fillRect/>
+                    </a:stretch>
+                  </pic:blipFill>
+                  <pic:spPr>
+                    <a:xfrm>
+                      <a:off x="0" y="0"/>
+                      <a:ext cx="4463814" cy="3445816"/>
+                    </a:xfrm>
+                    <a:prstGeom prst="rect">
+                      <a:avLst/>
+                    </a:prstGeom>
+                  </pic:spPr>
+                </pic:pic>
+              </a:graphicData>
+            </a:graphic>
+          </wp:inline>
+        </w:drawing>
+      </w:r>
+    </w:p>
+    <w:p>
+      <w:r>
+        <w:t>Nella parte centrale la dashboard contiene un riepilogo rapido relativo al saldo del conto, alla statistica di spese/guadagni relativi ai mesi passati. Si è p</w:t>
+      </w:r>
+      <w:r>
+        <w:t>e</w:t>
+      </w:r>
+      <w:r>
+        <w:t>nsato di rappresentarlo tramite grafico (o eventualmente anche in maniera testuale) ed infine una lista scorribile delle ultime transazioni avvenute sul conto (ex. le ultime 20)</w:t>
       </w:r>
     </w:p>
     <w:p>
@@ -172,7 +256,7 @@
                     <pic:cNvPicPr/>
                   </pic:nvPicPr>
                   <pic:blipFill>
-                    <a:blip r:embed="rId6">
+                    <a:blip r:embed="rId7">
                       <a:extLst>
                         <a:ext uri="{28A0092B-C50C-407E-A947-70E740481C1C}">
                           <a14:useLocalDpi xmlns:a14="http://schemas.microsoft.com/office/drawing/2010/main" val="0"/>
@@ -233,7 +317,6 @@
         <w:rPr>
           <w:noProof/>
         </w:rPr>
-        <w:lastRenderedPageBreak/>
         <w:drawing>
           <wp:inline distT="0" distB="0" distL="0" distR="0" wp14:anchorId="110AF72F" wp14:editId="6CB98B15">
             <wp:extent cx="4318708" cy="3263900"/>
@@ -250,7 +333,7 @@
                     <pic:cNvPicPr/>
                   </pic:nvPicPr>
                   <pic:blipFill>
-                    <a:blip r:embed="rId7">
+                    <a:blip r:embed="rId8">
                       <a:extLst>
                         <a:ext uri="{28A0092B-C50C-407E-A947-70E740481C1C}">
                           <a14:useLocalDpi xmlns:a14="http://schemas.microsoft.com/office/drawing/2010/main" val="0"/>
@@ -295,7 +378,11 @@
       </w:r>
       <w:proofErr w:type="spellEnd"/>
       <w:r>
-        <w:t xml:space="preserve"> in un pop-up i dettagli completi di una specifica transazione (omessi alcuni campi, ma l’idea è che siano visualizzate le specifiche complete della singola transazione). NB: Si può prevedere che il campo sia modificabile dall’utente nel caso l’operazione automatica di smistamento tra centro di costo o di profitto sia risultata errata.</w:t>
+        <w:t xml:space="preserve"> in un pop-up i dettagli completi di una specifica transazione (omessi alcuni campi, ma l’idea è che siano visualizzate le specifiche complete della singola transazione). NB: Si può prevedere che il campo sia modificabile dall’utente nel caso l’operazione automatica di smistamento tra </w:t>
+      </w:r>
+      <w:r>
+        <w:lastRenderedPageBreak/>
+        <w:t>centro di costo o di profitto sia risultata errata.</w:t>
       </w:r>
       <w:r>
         <w:rPr>
@@ -317,7 +404,7 @@
                     <pic:cNvPicPr/>
                   </pic:nvPicPr>
                   <pic:blipFill>
-                    <a:blip r:embed="rId8">
+                    <a:blip r:embed="rId9">
                       <a:extLst>
                         <a:ext uri="{28A0092B-C50C-407E-A947-70E740481C1C}">
                           <a14:useLocalDpi xmlns:a14="http://schemas.microsoft.com/office/drawing/2010/main" val="0"/>
@@ -363,11 +450,7 @@
         <w:t xml:space="preserve"> alcune regole di base che permettono lo smistamento nei due Centri</w:t>
       </w:r>
       <w:r>
-        <w:t xml:space="preserve"> </w:t>
-      </w:r>
-      <w:r>
-        <w:lastRenderedPageBreak/>
-        <w:t>preimpostate, ma queste possono essere modificate, cancellate o aggiunte con i relativi bottoni (icone).</w:t>
+        <w:t xml:space="preserve"> preimpostate, ma queste possono essere modificate, cancellate o aggiunte con i relativi bottoni (icone).</w:t>
       </w:r>
     </w:p>
     <w:p>
@@ -391,7 +474,7 @@
                     <pic:cNvPicPr/>
                   </pic:nvPicPr>
                   <pic:blipFill>
-                    <a:blip r:embed="rId9">
+                    <a:blip r:embed="rId10">
                       <a:extLst>
                         <a:ext uri="{28A0092B-C50C-407E-A947-70E740481C1C}">
                           <a14:useLocalDpi xmlns:a14="http://schemas.microsoft.com/office/drawing/2010/main" val="0"/>
@@ -452,8 +535,9 @@
         <w:rPr>
           <w:noProof/>
         </w:rPr>
+        <w:lastRenderedPageBreak/>
         <w:drawing>
-          <wp:inline distT="0" distB="0" distL="0" distR="0" wp14:anchorId="2CC0BF07" wp14:editId="68F59C0F">
+          <wp:inline distT="0" distB="0" distL="0" distR="0" wp14:anchorId="2CC0BF07" wp14:editId="518C4605">
             <wp:extent cx="4838700" cy="2204475"/>
             <wp:effectExtent l="0" t="0" r="0" b="5715"/>
             <wp:docPr id="1320795682" name="Immagine 7"/>
@@ -468,7 +552,7 @@
                     <pic:cNvPicPr/>
                   </pic:nvPicPr>
                   <pic:blipFill>
-                    <a:blip r:embed="rId10" cstate="print">
+                    <a:blip r:embed="rId11" cstate="print">
                       <a:extLst>
                         <a:ext uri="{28A0092B-C50C-407E-A947-70E740481C1C}">
                           <a14:useLocalDpi xmlns:a14="http://schemas.microsoft.com/office/drawing/2010/main" val="0"/>
@@ -521,7 +605,7 @@
                     <pic:cNvPicPr/>
                   </pic:nvPicPr>
                   <pic:blipFill>
-                    <a:blip r:embed="rId11">
+                    <a:blip r:embed="rId12">
                       <a:extLst>
                         <a:ext uri="{28A0092B-C50C-407E-A947-70E740481C1C}">
                           <a14:useLocalDpi xmlns:a14="http://schemas.microsoft.com/office/drawing/2010/main" val="0"/>
